--- a/input3.docx
+++ b/input3.docx
@@ -55,8 +55,9 @@
           <w:bCs/>
           <w:lang w:val="en-US"/>
         </w:rPr>
-        <w:t xml:space="preserve"> </w:t>
-      </w:r>
+        <w:t xml:space="preserve"> 24/1-{</w:t>
+      </w:r>
+      <w:proofErr w:type="spellStart"/>
       <w:r>
         <w:rPr>
           <w:rFonts w:ascii="Times New Roman" w:hAnsi="Times New Roman" w:cs="Times New Roman"/>
@@ -64,162 +65,153 @@
           <w:bCs/>
           <w:lang w:val="en-US"/>
         </w:rPr>
-        <w:t>24/1-{</w:t>
+        <w:t>order_number</w:t>
+      </w:r>
+      <w:proofErr w:type="spellEnd"/>
+      <w:r>
+        <w:rPr>
+          <w:rFonts w:ascii="Times New Roman" w:hAnsi="Times New Roman" w:cs="Times New Roman"/>
+          <w:b/>
+          <w:bCs/>
+          <w:lang w:val="en-US"/>
+        </w:rPr>
+        <w:t>}</w:t>
+      </w:r>
+    </w:p>
+    <w:p>
+      <w:pPr>
+        <w:pStyle w:val="Standard"/>
+        <w:spacing w:after="0" w:line="240" w:lineRule="auto"/>
+        <w:rPr>
+          <w:rFonts w:ascii="Times New Roman" w:hAnsi="Times New Roman" w:cs="Times New Roman"/>
+          <w:lang w:val="en-US"/>
+        </w:rPr>
+      </w:pPr>
+      <w:r>
+        <w:rPr>
+          <w:rFonts w:ascii="Times New Roman" w:hAnsi="Times New Roman" w:cs="Times New Roman"/>
+          <w:lang w:val="en-US"/>
+        </w:rPr>
+        <w:t xml:space="preserve">     </w:t>
+      </w:r>
+      <w:r>
+        <w:rPr>
+          <w:rFonts w:ascii="Times New Roman" w:hAnsi="Times New Roman" w:cs="Times New Roman"/>
+          <w:lang w:val="en-US"/>
+        </w:rPr>
+        <w:tab/>
+      </w:r>
+      <w:r>
+        <w:rPr>
+          <w:rFonts w:ascii="Times New Roman" w:hAnsi="Times New Roman" w:cs="Times New Roman"/>
+          <w:lang w:val="en-US"/>
+        </w:rPr>
+        <w:tab/>
+      </w:r>
+      <w:r>
+        <w:rPr>
+          <w:rFonts w:ascii="Times New Roman" w:hAnsi="Times New Roman" w:cs="Times New Roman"/>
+          <w:lang w:val="en-US"/>
+        </w:rPr>
+        <w:tab/>
+      </w:r>
+      <w:r>
+        <w:rPr>
+          <w:rFonts w:ascii="Times New Roman" w:hAnsi="Times New Roman" w:cs="Times New Roman"/>
+          <w:lang w:val="en-US"/>
+        </w:rPr>
+        <w:tab/>
+      </w:r>
+      <w:r>
+        <w:rPr>
+          <w:rFonts w:ascii="Times New Roman" w:hAnsi="Times New Roman" w:cs="Times New Roman"/>
+          <w:lang w:val="en-US"/>
+        </w:rPr>
+        <w:tab/>
+      </w:r>
+      <w:r>
+        <w:rPr>
+          <w:rFonts w:ascii="Times New Roman" w:hAnsi="Times New Roman" w:cs="Times New Roman"/>
+          <w:lang w:val="en-US"/>
+        </w:rPr>
+        <w:tab/>
+      </w:r>
+      <w:r>
+        <w:rPr>
+          <w:rFonts w:ascii="Times New Roman" w:hAnsi="Times New Roman" w:cs="Times New Roman"/>
+          <w:lang w:val="en-US"/>
+        </w:rPr>
+        <w:tab/>
+      </w:r>
+      <w:r>
+        <w:rPr>
+          <w:rFonts w:ascii="Times New Roman" w:hAnsi="Times New Roman" w:cs="Times New Roman"/>
+          <w:lang w:val="en-US"/>
+        </w:rPr>
+        <w:tab/>
+      </w:r>
+      <w:r>
+        <w:rPr>
+          <w:rFonts w:ascii="Times New Roman" w:hAnsi="Times New Roman" w:cs="Times New Roman"/>
+          <w:lang w:val="en-US"/>
+        </w:rPr>
+        <w:tab/>
+      </w:r>
+      <w:r>
+        <w:rPr>
+          <w:rFonts w:ascii="Times New Roman" w:hAnsi="Times New Roman" w:cs="Times New Roman"/>
+          <w:lang w:val="en-US"/>
+        </w:rPr>
+        <w:tab/>
+      </w:r>
+      <w:r>
+        <w:rPr>
+          <w:rFonts w:ascii="Times New Roman" w:hAnsi="Times New Roman" w:cs="Times New Roman"/>
+          <w:lang w:val="en-US"/>
+        </w:rPr>
+        <w:t xml:space="preserve">    {</w:t>
       </w:r>
       <w:proofErr w:type="spellStart"/>
       <w:r>
         <w:rPr>
           <w:rFonts w:ascii="Times New Roman" w:hAnsi="Times New Roman" w:cs="Times New Roman"/>
-          <w:b/>
-          <w:bCs/>
           <w:lang w:val="en-US"/>
         </w:rPr>
-        <w:t>order_number</w:t>
+        <w:t>full</w:t>
+      </w:r>
+      <w:r>
+        <w:rPr>
+          <w:rFonts w:ascii="Times New Roman" w:hAnsi="Times New Roman" w:cs="Times New Roman"/>
+          <w:lang w:val="en-US"/>
+        </w:rPr>
+        <w:t>_</w:t>
+      </w:r>
+      <w:r>
+        <w:rPr>
+          <w:rFonts w:ascii="Times New Roman" w:hAnsi="Times New Roman" w:cs="Times New Roman"/>
+          <w:lang w:val="en-US"/>
+        </w:rPr>
+        <w:t>current</w:t>
+      </w:r>
+      <w:r>
+        <w:rPr>
+          <w:rFonts w:ascii="Times New Roman" w:hAnsi="Times New Roman" w:cs="Times New Roman"/>
+          <w:lang w:val="en-US"/>
+        </w:rPr>
+        <w:t>_</w:t>
+      </w:r>
+      <w:r>
+        <w:rPr>
+          <w:rFonts w:ascii="Times New Roman" w:hAnsi="Times New Roman" w:cs="Times New Roman"/>
+          <w:lang w:val="en-US"/>
+        </w:rPr>
+        <w:t>date</w:t>
       </w:r>
       <w:proofErr w:type="spellEnd"/>
       <w:r>
         <w:rPr>
           <w:rFonts w:ascii="Times New Roman" w:hAnsi="Times New Roman" w:cs="Times New Roman"/>
-          <w:b/>
-          <w:bCs/>
           <w:lang w:val="en-US"/>
-        </w:rPr>
-        <w:t>}</w:t>
-      </w:r>
-    </w:p>
-    <w:p>
-      <w:pPr>
-        <w:pStyle w:val="Standard"/>
-        <w:spacing w:after="0" w:line="240" w:lineRule="auto"/>
-        <w:rPr>
-          <w:rFonts w:ascii="Times New Roman" w:hAnsi="Times New Roman" w:cs="Times New Roman"/>
-        </w:rPr>
-      </w:pPr>
-      <w:r>
-        <w:rPr>
-          <w:rFonts w:ascii="Times New Roman" w:hAnsi="Times New Roman" w:cs="Times New Roman"/>
-          <w:lang w:val="en-US"/>
-        </w:rPr>
-        <w:t xml:space="preserve">     </w:t>
-      </w:r>
-      <w:r>
-        <w:rPr>
-          <w:rFonts w:ascii="Times New Roman" w:hAnsi="Times New Roman" w:cs="Times New Roman"/>
-          <w:lang w:val="en-US"/>
-        </w:rPr>
-        <w:tab/>
-      </w:r>
-      <w:r>
-        <w:rPr>
-          <w:rFonts w:ascii="Times New Roman" w:hAnsi="Times New Roman" w:cs="Times New Roman"/>
-          <w:lang w:val="en-US"/>
-        </w:rPr>
-        <w:tab/>
-      </w:r>
-      <w:r>
-        <w:rPr>
-          <w:rFonts w:ascii="Times New Roman" w:hAnsi="Times New Roman" w:cs="Times New Roman"/>
-          <w:lang w:val="en-US"/>
-        </w:rPr>
-        <w:tab/>
-      </w:r>
-      <w:r>
-        <w:rPr>
-          <w:rFonts w:ascii="Times New Roman" w:hAnsi="Times New Roman" w:cs="Times New Roman"/>
-          <w:lang w:val="en-US"/>
-        </w:rPr>
-        <w:tab/>
-      </w:r>
-      <w:r>
-        <w:rPr>
-          <w:rFonts w:ascii="Times New Roman" w:hAnsi="Times New Roman" w:cs="Times New Roman"/>
-          <w:lang w:val="en-US"/>
-        </w:rPr>
-        <w:tab/>
-      </w:r>
-      <w:r>
-        <w:rPr>
-          <w:rFonts w:ascii="Times New Roman" w:hAnsi="Times New Roman" w:cs="Times New Roman"/>
-          <w:lang w:val="en-US"/>
-        </w:rPr>
-        <w:tab/>
-      </w:r>
-      <w:r>
-        <w:rPr>
-          <w:rFonts w:ascii="Times New Roman" w:hAnsi="Times New Roman" w:cs="Times New Roman"/>
-          <w:lang w:val="en-US"/>
-        </w:rPr>
-        <w:tab/>
-      </w:r>
-      <w:r>
-        <w:rPr>
-          <w:rFonts w:ascii="Times New Roman" w:hAnsi="Times New Roman" w:cs="Times New Roman"/>
-          <w:lang w:val="en-US"/>
-        </w:rPr>
-        <w:tab/>
-      </w:r>
-      <w:r>
-        <w:rPr>
-          <w:rFonts w:ascii="Times New Roman" w:hAnsi="Times New Roman" w:cs="Times New Roman"/>
-          <w:lang w:val="en-US"/>
-        </w:rPr>
-        <w:tab/>
-      </w:r>
-      <w:r>
-        <w:rPr>
-          <w:rFonts w:ascii="Times New Roman" w:hAnsi="Times New Roman" w:cs="Times New Roman"/>
-          <w:lang w:val="en-US"/>
-        </w:rPr>
-        <w:tab/>
-      </w:r>
-      <w:r>
-        <w:rPr>
-          <w:rFonts w:ascii="Times New Roman" w:hAnsi="Times New Roman" w:cs="Times New Roman"/>
-        </w:rPr>
-        <w:t xml:space="preserve">    </w:t>
-      </w:r>
-      <w:r>
-        <w:rPr>
-          <w:rFonts w:ascii="Times New Roman" w:hAnsi="Times New Roman" w:cs="Times New Roman"/>
-        </w:rPr>
-        <w:t>{</w:t>
-      </w:r>
-      <w:r>
-        <w:rPr>
-          <w:rFonts w:ascii="Times New Roman" w:hAnsi="Times New Roman" w:cs="Times New Roman"/>
-          <w:lang w:val="en-US"/>
-        </w:rPr>
-        <w:t>full</w:t>
-      </w:r>
-      <w:r>
-        <w:rPr>
-          <w:rFonts w:ascii="Times New Roman" w:hAnsi="Times New Roman" w:cs="Times New Roman"/>
-        </w:rPr>
-        <w:t>_</w:t>
-      </w:r>
-      <w:r>
-        <w:rPr>
-          <w:rFonts w:ascii="Times New Roman" w:hAnsi="Times New Roman" w:cs="Times New Roman"/>
-          <w:lang w:val="en-US"/>
-        </w:rPr>
-        <w:t>current</w:t>
-      </w:r>
-      <w:r>
-        <w:rPr>
-          <w:rFonts w:ascii="Times New Roman" w:hAnsi="Times New Roman" w:cs="Times New Roman"/>
-        </w:rPr>
-        <w:t>_</w:t>
-      </w:r>
-      <w:r>
-        <w:rPr>
-          <w:rFonts w:ascii="Times New Roman" w:hAnsi="Times New Roman" w:cs="Times New Roman"/>
-          <w:lang w:val="en-US"/>
-        </w:rPr>
-        <w:t>date</w:t>
-      </w:r>
-      <w:r>
-        <w:rPr>
-          <w:rFonts w:ascii="Times New Roman" w:hAnsi="Times New Roman" w:cs="Times New Roman"/>
         </w:rPr>
         <w:t>}</w:t>
       </w:r>
@@ -2867,12 +2859,6 @@
         <w:gridCol w:w="4842"/>
       </w:tblGrid>
       <w:tr>
-        <w:tblPrEx>
-          <w:tblCellMar>
-            <w:top w:w="0" w:type="dxa"/>
-            <w:bottom w:w="0" w:type="dxa"/>
-          </w:tblCellMar>
-        </w:tblPrEx>
         <w:tc>
           <w:tcPr>
             <w:tcW w:w="4503" w:type="dxa"/>
@@ -3093,6 +3079,131 @@
             </w:pPr>
             <w:r>
               <w:rPr>
+                <w:noProof/>
+                <w:sz w:val="20"/>
+                <w:szCs w:val="20"/>
+              </w:rPr>
+              <w:drawing>
+                <wp:anchor distT="0" distB="0" distL="114300" distR="114300" simplePos="0" relativeHeight="251659264" behindDoc="0" locked="0" layoutInCell="1" allowOverlap="1">
+                  <wp:simplePos x="0" y="0"/>
+                  <wp:positionH relativeFrom="column">
+                    <wp:posOffset>546051</wp:posOffset>
+                  </wp:positionH>
+                  <wp:positionV relativeFrom="paragraph">
+                    <wp:posOffset>3810</wp:posOffset>
+                  </wp:positionV>
+                  <wp:extent cx="1576705" cy="2228215"/>
+                  <wp:effectExtent l="0" t="0" r="0" b="0"/>
+                  <wp:wrapNone/>
+                  <wp:docPr id="200012791" name="Picture 2"/>
+                  <wp:cNvGraphicFramePr>
+                    <a:graphicFrameLocks xmlns:a="http://schemas.openxmlformats.org/drawingml/2006/main" noChangeAspect="1"/>
+                  </wp:cNvGraphicFramePr>
+                  <a:graphic xmlns:a="http://schemas.openxmlformats.org/drawingml/2006/main">
+                    <a:graphicData uri="http://schemas.openxmlformats.org/drawingml/2006/picture">
+                      <pic:pic xmlns:pic="http://schemas.openxmlformats.org/drawingml/2006/picture">
+                        <pic:nvPicPr>
+                          <pic:cNvPr id="200012791" name="Picture 200012791"/>
+                          <pic:cNvPicPr/>
+                        </pic:nvPicPr>
+                        <pic:blipFill>
+                          <a:blip r:embed="rId6" cstate="print">
+                            <a:extLst>
+                              <a:ext uri="{28A0092B-C50C-407E-A947-70E740481C1C}">
+                                <a14:useLocalDpi xmlns:a14="http://schemas.microsoft.com/office/drawing/2010/main" val="0"/>
+                              </a:ext>
+                            </a:extLst>
+                          </a:blip>
+                          <a:stretch>
+                            <a:fillRect/>
+                          </a:stretch>
+                        </pic:blipFill>
+                        <pic:spPr>
+                          <a:xfrm>
+                            <a:off x="0" y="0"/>
+                            <a:ext cx="1576705" cy="2228215"/>
+                          </a:xfrm>
+                          <a:prstGeom prst="rect">
+                            <a:avLst/>
+                          </a:prstGeom>
+                        </pic:spPr>
+                      </pic:pic>
+                    </a:graphicData>
+                  </a:graphic>
+                  <wp14:sizeRelH relativeFrom="margin">
+                    <wp14:pctWidth>0</wp14:pctWidth>
+                  </wp14:sizeRelH>
+                  <wp14:sizeRelV relativeFrom="margin">
+                    <wp14:pctHeight>0</wp14:pctHeight>
+                  </wp14:sizeRelV>
+                </wp:anchor>
+              </w:drawing>
+            </w:r>
+            <w:r>
+              <w:rPr>
+                <w:rFonts w:ascii="Times New Roman" w:hAnsi="Times New Roman" w:cs="Times New Roman"/>
+                <w:b/>
+                <w:bCs/>
+                <w:noProof/>
+              </w:rPr>
+              <w:drawing>
+                <wp:anchor distT="0" distB="0" distL="114300" distR="114300" simplePos="0" relativeHeight="251658240" behindDoc="0" locked="0" layoutInCell="1" allowOverlap="1">
+                  <wp:simplePos x="0" y="0"/>
+                  <wp:positionH relativeFrom="column">
+                    <wp:posOffset>-79424</wp:posOffset>
+                  </wp:positionH>
+                  <wp:positionV relativeFrom="paragraph">
+                    <wp:posOffset>159092</wp:posOffset>
+                  </wp:positionV>
+                  <wp:extent cx="1489459" cy="1216856"/>
+                  <wp:effectExtent l="0" t="0" r="0" b="0"/>
+                  <wp:wrapNone/>
+                  <wp:docPr id="710744898" name="Picture 1"/>
+                  <wp:cNvGraphicFramePr>
+                    <a:graphicFrameLocks xmlns:a="http://schemas.openxmlformats.org/drawingml/2006/main" noChangeAspect="1"/>
+                  </wp:cNvGraphicFramePr>
+                  <a:graphic xmlns:a="http://schemas.openxmlformats.org/drawingml/2006/main">
+                    <a:graphicData uri="http://schemas.openxmlformats.org/drawingml/2006/picture">
+                      <pic:pic xmlns:pic="http://schemas.openxmlformats.org/drawingml/2006/picture">
+                        <pic:nvPicPr>
+                          <pic:cNvPr id="710744898" name="Picture 710744898"/>
+                          <pic:cNvPicPr/>
+                        </pic:nvPicPr>
+                        <pic:blipFill>
+                          <a:blip r:embed="rId7" cstate="print">
+                            <a:extLst>
+                              <a:ext uri="{28A0092B-C50C-407E-A947-70E740481C1C}">
+                                <a14:useLocalDpi xmlns:a14="http://schemas.microsoft.com/office/drawing/2010/main" val="0"/>
+                              </a:ext>
+                            </a:extLst>
+                          </a:blip>
+                          <a:stretch>
+                            <a:fillRect/>
+                          </a:stretch>
+                        </pic:blipFill>
+                        <pic:spPr>
+                          <a:xfrm>
+                            <a:off x="0" y="0"/>
+                            <a:ext cx="1489459" cy="1216856"/>
+                          </a:xfrm>
+                          <a:prstGeom prst="rect">
+                            <a:avLst/>
+                          </a:prstGeom>
+                        </pic:spPr>
+                      </pic:pic>
+                    </a:graphicData>
+                  </a:graphic>
+                  <wp14:sizeRelH relativeFrom="margin">
+                    <wp14:pctWidth>0</wp14:pctWidth>
+                  </wp14:sizeRelH>
+                  <wp14:sizeRelV relativeFrom="margin">
+                    <wp14:pctHeight>0</wp14:pctHeight>
+                  </wp14:sizeRelV>
+                </wp:anchor>
+              </w:drawing>
+            </w:r>
+            <w:r>
+              <w:rPr>
                 <w:rFonts w:ascii="Times New Roman" w:hAnsi="Times New Roman" w:cs="Times New Roman"/>
                 <w:sz w:val="20"/>
                 <w:szCs w:val="20"/>
@@ -3238,16 +3349,30 @@
                 <w:szCs w:val="20"/>
               </w:rPr>
             </w:pPr>
-            <w:proofErr w:type="spellStart"/>
-            <w:r>
-              <w:rPr>
-                <w:rFonts w:ascii="Times New Roman" w:hAnsi="Times New Roman" w:cs="Times New Roman"/>
-                <w:sz w:val="20"/>
-                <w:szCs w:val="20"/>
-              </w:rPr>
-              <w:t>К.В.Бугаев</w:t>
-            </w:r>
-            <w:proofErr w:type="spellEnd"/>
+            <w:r>
+              <w:rPr>
+                <w:rFonts w:ascii="Times New Roman" w:hAnsi="Times New Roman" w:cs="Times New Roman"/>
+                <w:sz w:val="20"/>
+                <w:szCs w:val="20"/>
+              </w:rPr>
+              <w:t>К.В.</w:t>
+            </w:r>
+            <w:r>
+              <w:rPr>
+                <w:rFonts w:ascii="Times New Roman" w:hAnsi="Times New Roman" w:cs="Times New Roman"/>
+                <w:sz w:val="20"/>
+                <w:szCs w:val="20"/>
+              </w:rPr>
+              <w:t xml:space="preserve"> </w:t>
+            </w:r>
+            <w:r>
+              <w:rPr>
+                <w:rFonts w:ascii="Times New Roman" w:hAnsi="Times New Roman" w:cs="Times New Roman"/>
+                <w:sz w:val="20"/>
+                <w:szCs w:val="20"/>
+              </w:rPr>
+              <w:t>Бугаев</w:t>
+            </w:r>
           </w:p>
           <w:p>
             <w:pPr>
@@ -3277,6 +3402,7 @@
                 <w:b/>
                 <w:sz w:val="20"/>
                 <w:szCs w:val="20"/>
+                <w:lang w:val="en-US"/>
               </w:rPr>
             </w:pPr>
             <w:r>
@@ -4069,12 +4195,6 @@
         </w:tc>
       </w:tr>
       <w:tr>
-        <w:tblPrEx>
-          <w:tblCellMar>
-            <w:top w:w="0" w:type="dxa"/>
-            <w:bottom w:w="0" w:type="dxa"/>
-          </w:tblCellMar>
-        </w:tblPrEx>
         <w:tc>
           <w:tcPr>
             <w:tcW w:w="4503" w:type="dxa"/>
@@ -4627,6 +4747,7 @@
   <w:style w:type="character" w:default="1" w:styleId="DefaultParagraphFont">
     <w:name w:val="Default Paragraph Font"/>
     <w:uiPriority w:val="1"/>
+    <w:semiHidden/>
     <w:unhideWhenUsed/>
   </w:style>
   <w:style w:type="table" w:default="1" w:styleId="TableNormal">
